--- a/trunk/03_iteraciones/2da_iteración/05_prueba/Workflow Prueba_2.docx
+++ b/trunk/03_iteraciones/2da_iteración/05_prueba/Workflow Prueba_2.docx
@@ -373,7 +373,7 @@
           <w:r>
             <w:rPr>
               <w:noProof/>
-              <w:lang w:val="es-ES_tradnl" w:eastAsia="es-ES_tradnl"/>
+              <w:lang w:eastAsia="es-AR"/>
             </w:rPr>
             <w:drawing>
               <wp:anchor distT="0" distB="0" distL="114300" distR="114300" simplePos="0" relativeHeight="251661312" behindDoc="0" locked="0" layoutInCell="1" allowOverlap="1">
@@ -960,7 +960,7 @@
               <w:kern w:val="32"/>
               <w:szCs w:val="24"/>
             </w:rPr>
-            <w:t>Versión 1.</w:t>
+            <w:t xml:space="preserve">Versión </w:t>
           </w:r>
           <w:bookmarkEnd w:id="8"/>
           <w:bookmarkEnd w:id="9"/>
@@ -975,7 +975,7 @@
               <w:kern w:val="32"/>
               <w:szCs w:val="24"/>
             </w:rPr>
-            <w:t>2</w:t>
+            <w:t>2.0</w:t>
           </w:r>
         </w:p>
         <w:p>
@@ -1172,7 +1172,14 @@
                     <w:rFonts w:asciiTheme="minorHAnsi" w:hAnsiTheme="minorHAnsi" w:cstheme="minorHAnsi"/>
                     <w:szCs w:val="22"/>
                   </w:rPr>
-                  <w:t>Workflow de Análisis</w:t>
+                  <w:t xml:space="preserve">Workflow de </w:t>
+                </w:r>
+                <w:r>
+                  <w:rPr>
+                    <w:rFonts w:asciiTheme="minorHAnsi" w:hAnsiTheme="minorHAnsi" w:cstheme="minorHAnsi"/>
+                    <w:szCs w:val="22"/>
+                  </w:rPr>
+                  <w:t>Prueba</w:t>
                 </w:r>
               </w:p>
             </w:tc>
@@ -1221,7 +1228,14 @@
                     <w:rFonts w:asciiTheme="minorHAnsi" w:hAnsiTheme="minorHAnsi" w:cstheme="minorHAnsi"/>
                     <w:szCs w:val="22"/>
                   </w:rPr>
-                  <w:t>Workflow de Análisis_1</w:t>
+                  <w:t xml:space="preserve">Workflow </w:t>
+                </w:r>
+                <w:r>
+                  <w:rPr>
+                    <w:rFonts w:asciiTheme="minorHAnsi" w:hAnsiTheme="minorHAnsi" w:cstheme="minorHAnsi"/>
+                    <w:szCs w:val="22"/>
+                  </w:rPr>
+                  <w:t xml:space="preserve"> Prueba_2</w:t>
                 </w:r>
                 <w:r>
                   <w:rPr>
@@ -1282,15 +1296,7 @@
                     <w:szCs w:val="22"/>
                     <w:lang w:val="en-US"/>
                   </w:rPr>
-                  <w:t>1.</w:t>
-                </w:r>
-                <w:r>
-                  <w:rPr>
-                    <w:rFonts w:asciiTheme="minorHAnsi" w:hAnsiTheme="minorHAnsi" w:cstheme="minorHAnsi"/>
-                    <w:szCs w:val="22"/>
-                    <w:lang w:val="en-US"/>
-                  </w:rPr>
-                  <w:t>2</w:t>
+                  <w:t>2.0</w:t>
                 </w:r>
               </w:p>
             </w:tc>
@@ -2078,6 +2084,115 @@
                 <w:pPr>
                   <w:pStyle w:val="Tabletext"/>
                   <w:cnfStyle w:val="000000000000"/>
+                  <w:rPr>
+                    <w:rFonts w:asciiTheme="minorHAnsi" w:hAnsiTheme="minorHAnsi" w:cstheme="minorHAnsi"/>
+                    <w:bCs w:val="0"/>
+                    <w:szCs w:val="22"/>
+                    <w:lang w:val="es-AR"/>
+                  </w:rPr>
+                </w:pPr>
+                <w:r>
+                  <w:rPr>
+                    <w:rFonts w:asciiTheme="minorHAnsi" w:hAnsiTheme="minorHAnsi" w:cstheme="minorHAnsi"/>
+                    <w:bCs w:val="0"/>
+                    <w:szCs w:val="22"/>
+                    <w:lang w:val="es-AR"/>
+                  </w:rPr>
+                  <w:t>Merdine, Victoria</w:t>
+                </w:r>
+              </w:p>
+            </w:tc>
+          </w:tr>
+          <w:tr>
+            <w:trPr>
+              <w:cnfStyle w:val="000000100000"/>
+            </w:trPr>
+            <w:tc>
+              <w:tcPr>
+                <w:cnfStyle w:val="000010000000"/>
+                <w:tcW w:w="2353" w:type="dxa"/>
+              </w:tcPr>
+              <w:p>
+                <w:pPr>
+                  <w:pStyle w:val="Tabletext"/>
+                  <w:rPr>
+                    <w:rFonts w:asciiTheme="minorHAnsi" w:hAnsiTheme="minorHAnsi" w:cstheme="minorHAnsi"/>
+                    <w:bCs w:val="0"/>
+                    <w:szCs w:val="22"/>
+                    <w:lang w:val="es-AR"/>
+                  </w:rPr>
+                </w:pPr>
+                <w:r>
+                  <w:rPr>
+                    <w:rFonts w:asciiTheme="minorHAnsi" w:hAnsiTheme="minorHAnsi" w:cstheme="minorHAnsi"/>
+                    <w:bCs w:val="0"/>
+                    <w:szCs w:val="22"/>
+                    <w:lang w:val="es-AR"/>
+                  </w:rPr>
+                  <w:t>30/08/2010</w:t>
+                </w:r>
+              </w:p>
+            </w:tc>
+            <w:tc>
+              <w:tcPr>
+                <w:tcW w:w="1177" w:type="dxa"/>
+              </w:tcPr>
+              <w:p>
+                <w:pPr>
+                  <w:pStyle w:val="Tabletext"/>
+                  <w:cnfStyle w:val="000000100000"/>
+                  <w:rPr>
+                    <w:rFonts w:asciiTheme="minorHAnsi" w:hAnsiTheme="minorHAnsi" w:cstheme="minorHAnsi"/>
+                    <w:bCs w:val="0"/>
+                    <w:szCs w:val="22"/>
+                    <w:lang w:val="es-AR"/>
+                  </w:rPr>
+                </w:pPr>
+                <w:r>
+                  <w:rPr>
+                    <w:rFonts w:asciiTheme="minorHAnsi" w:hAnsiTheme="minorHAnsi" w:cstheme="minorHAnsi"/>
+                    <w:bCs w:val="0"/>
+                    <w:szCs w:val="22"/>
+                    <w:lang w:val="es-AR"/>
+                  </w:rPr>
+                  <w:t>2.0</w:t>
+                </w:r>
+              </w:p>
+            </w:tc>
+            <w:tc>
+              <w:tcPr>
+                <w:cnfStyle w:val="000010000000"/>
+                <w:tcW w:w="3824" w:type="dxa"/>
+              </w:tcPr>
+              <w:p>
+                <w:pPr>
+                  <w:pStyle w:val="Tabletext"/>
+                  <w:rPr>
+                    <w:rFonts w:asciiTheme="minorHAnsi" w:hAnsiTheme="minorHAnsi" w:cstheme="minorHAnsi"/>
+                    <w:bCs w:val="0"/>
+                    <w:szCs w:val="22"/>
+                    <w:lang w:val="es-AR"/>
+                  </w:rPr>
+                </w:pPr>
+                <w:r>
+                  <w:rPr>
+                    <w:rFonts w:asciiTheme="minorHAnsi" w:hAnsiTheme="minorHAnsi" w:cstheme="minorHAnsi"/>
+                    <w:bCs w:val="0"/>
+                    <w:szCs w:val="22"/>
+                    <w:lang w:val="es-AR"/>
+                  </w:rPr>
+                  <w:t>Casos de Prueba: CU</w:t>
+                </w:r>
+              </w:p>
+            </w:tc>
+            <w:tc>
+              <w:tcPr>
+                <w:tcW w:w="2353" w:type="dxa"/>
+              </w:tcPr>
+              <w:p>
+                <w:pPr>
+                  <w:pStyle w:val="Tabletext"/>
+                  <w:cnfStyle w:val="000000100000"/>
                   <w:rPr>
                     <w:rFonts w:asciiTheme="minorHAnsi" w:hAnsiTheme="minorHAnsi" w:cstheme="minorHAnsi"/>
                     <w:bCs w:val="0"/>
@@ -6077,7 +6192,7 @@
           <v:shape id="_x0000_i1025" type="#_x0000_t75" style="width:277.5pt;height:633.75pt" o:ole="">
             <v:imagedata r:id="rId10" o:title=""/>
           </v:shape>
-          <o:OLEObject Type="Embed" ProgID="Visio.Drawing.11" ShapeID="_x0000_i1025" DrawAspect="Content" ObjectID="_1338691481" r:id="rId11"/>
+          <o:OLEObject Type="Embed" ProgID="Visio.Drawing.11" ShapeID="_x0000_i1025" DrawAspect="Content" ObjectID="_1344711359" r:id="rId11"/>
         </w:object>
       </w:r>
       <w:r>
@@ -14969,7 +15084,7 @@
           <v:shape id="_x0000_i1026" type="#_x0000_t75" style="width:381.75pt;height:357pt" o:ole="">
             <v:imagedata r:id="rId12" o:title=""/>
           </v:shape>
-          <o:OLEObject Type="Embed" ProgID="Visio.Drawing.11" ShapeID="_x0000_i1026" DrawAspect="Content" ObjectID="_1338691482" r:id="rId13"/>
+          <o:OLEObject Type="Embed" ProgID="Visio.Drawing.11" ShapeID="_x0000_i1026" DrawAspect="Content" ObjectID="_1344711360" r:id="rId13"/>
         </w:object>
       </w:r>
     </w:p>
@@ -19503,7 +19618,7 @@
           <v:shape id="_x0000_i1027" type="#_x0000_t75" style="width:283.5pt;height:640.5pt" o:ole="">
             <v:imagedata r:id="rId14" o:title=""/>
           </v:shape>
-          <o:OLEObject Type="Embed" ProgID="Visio.Drawing.11" ShapeID="_x0000_i1027" DrawAspect="Content" ObjectID="_1338691483" r:id="rId15"/>
+          <o:OLEObject Type="Embed" ProgID="Visio.Drawing.11" ShapeID="_x0000_i1027" DrawAspect="Content" ObjectID="_1344711361" r:id="rId15"/>
         </w:object>
       </w:r>
     </w:p>
@@ -23138,7 +23253,7 @@
 
 <file path=word/endnotes.xml><?xml version="1.0" encoding="utf-8"?>
 <w:endnotes xmlns:ve="http://schemas.openxmlformats.org/markup-compatibility/2006" xmlns:o="urn:schemas-microsoft-com:office:office" xmlns:r="http://schemas.openxmlformats.org/officeDocument/2006/relationships" xmlns:m="http://schemas.openxmlformats.org/officeDocument/2006/math" xmlns:v="urn:schemas-microsoft-com:vml" xmlns:wp="http://schemas.openxmlformats.org/drawingml/2006/wordprocessingDrawing" xmlns:w10="urn:schemas-microsoft-com:office:word" xmlns:w="http://schemas.openxmlformats.org/wordprocessingml/2006/main" xmlns:wne="http://schemas.microsoft.com/office/word/2006/wordml">
-  <w:endnote w:type="separator" w:id="0">
+  <w:endnote w:type="separator" w:id="-1">
     <w:p>
       <w:pPr>
         <w:spacing w:after="0" w:line="240" w:lineRule="auto"/>
@@ -23148,7 +23263,7 @@
       </w:r>
     </w:p>
   </w:endnote>
-  <w:endnote w:type="continuationSeparator" w:id="1">
+  <w:endnote w:type="continuationSeparator" w:id="0">
     <w:p>
       <w:pPr>
         <w:spacing w:after="0" w:line="240" w:lineRule="auto"/>
@@ -23268,7 +23383,7 @@
                       <w:noProof/>
                       <w:color w:val="7FD13B" w:themeColor="accent1"/>
                     </w:rPr>
-                    <w:t>21</w:t>
+                    <w:t>3</w:t>
                   </w:r>
                   <w:r>
                     <w:rPr>
@@ -23301,7 +23416,7 @@
 
 <file path=word/footnotes.xml><?xml version="1.0" encoding="utf-8"?>
 <w:footnotes xmlns:ve="http://schemas.openxmlformats.org/markup-compatibility/2006" xmlns:o="urn:schemas-microsoft-com:office:office" xmlns:r="http://schemas.openxmlformats.org/officeDocument/2006/relationships" xmlns:m="http://schemas.openxmlformats.org/officeDocument/2006/math" xmlns:v="urn:schemas-microsoft-com:vml" xmlns:wp="http://schemas.openxmlformats.org/drawingml/2006/wordprocessingDrawing" xmlns:w10="urn:schemas-microsoft-com:office:word" xmlns:w="http://schemas.openxmlformats.org/wordprocessingml/2006/main" xmlns:wne="http://schemas.microsoft.com/office/word/2006/wordml">
-  <w:footnote w:type="separator" w:id="0">
+  <w:footnote w:type="separator" w:id="-1">
     <w:p>
       <w:pPr>
         <w:spacing w:after="0" w:line="240" w:lineRule="auto"/>
@@ -23311,7 +23426,7 @@
       </w:r>
     </w:p>
   </w:footnote>
-  <w:footnote w:type="continuationSeparator" w:id="1">
+  <w:footnote w:type="continuationSeparator" w:id="0">
     <w:p>
       <w:pPr>
         <w:spacing w:after="0" w:line="240" w:lineRule="auto"/>
@@ -23418,7 +23533,7 @@
     <w:r>
       <w:rPr>
         <w:noProof/>
-        <w:lang w:val="es-ES_tradnl" w:eastAsia="es-ES_tradnl"/>
+        <w:lang w:eastAsia="es-AR"/>
       </w:rPr>
       <w:drawing>
         <wp:anchor distT="0" distB="0" distL="114300" distR="114300" simplePos="0" relativeHeight="251658240" behindDoc="0" locked="0" layoutInCell="1" allowOverlap="1">
@@ -27151,7 +27266,7 @@
 </file>
 
 <file path=customXml/itemProps2.xml><?xml version="1.0" encoding="utf-8"?>
-<ds:datastoreItem xmlns:ds="http://schemas.openxmlformats.org/officeDocument/2006/customXml" ds:itemID="{55C6E7AB-B6A4-423C-989C-D637A5BB7F0D}">
+<ds:datastoreItem xmlns:ds="http://schemas.openxmlformats.org/officeDocument/2006/customXml" ds:itemID="{E1C74E51-9484-4CA2-917C-6B2989D535B0}">
   <ds:schemaRefs>
     <ds:schemaRef ds:uri="http://schemas.openxmlformats.org/officeDocument/2006/bibliography"/>
   </ds:schemaRefs>

--- a/trunk/03_iteraciones/2da_iteración/05_prueba/Workflow Prueba_2.docx
+++ b/trunk/03_iteraciones/2da_iteración/05_prueba/Workflow Prueba_2.docx
@@ -7601,7 +7601,7 @@
           <v:shape id="_x0000_i1025" type="#_x0000_t75" style="width:279.2pt;height:552.5pt" o:ole="">
             <v:imagedata r:id="rId10" o:title=""/>
           </v:shape>
-          <o:OLEObject Type="Embed" ProgID="Visio.Drawing.11" ShapeID="_x0000_i1025" DrawAspect="Content" ObjectID="_1344739796" r:id="rId11"/>
+          <o:OLEObject Type="Embed" ProgID="Visio.Drawing.11" ShapeID="_x0000_i1025" DrawAspect="Content" ObjectID="_1344795849" r:id="rId11"/>
         </w:object>
       </w:r>
       <w:r>
@@ -16529,7 +16529,7 @@
           <v:shape id="_x0000_i1026" type="#_x0000_t75" style="width:382.05pt;height:357.05pt" o:ole="">
             <v:imagedata r:id="rId12" o:title=""/>
           </v:shape>
-          <o:OLEObject Type="Embed" ProgID="Visio.Drawing.11" ShapeID="_x0000_i1026" DrawAspect="Content" ObjectID="_1344739797" r:id="rId13"/>
+          <o:OLEObject Type="Embed" ProgID="Visio.Drawing.11" ShapeID="_x0000_i1026" DrawAspect="Content" ObjectID="_1344795850" r:id="rId13"/>
         </w:object>
       </w:r>
     </w:p>
@@ -21067,7 +21067,7 @@
           <v:shape id="_x0000_i1027" type="#_x0000_t75" style="width:283.6pt;height:593.65pt" o:ole="">
             <v:imagedata r:id="rId14" o:title=""/>
           </v:shape>
-          <o:OLEObject Type="Embed" ProgID="Visio.Drawing.11" ShapeID="_x0000_i1027" DrawAspect="Content" ObjectID="_1344739798" r:id="rId15"/>
+          <o:OLEObject Type="Embed" ProgID="Visio.Drawing.11" ShapeID="_x0000_i1027" DrawAspect="Content" ObjectID="_1344795851" r:id="rId15"/>
         </w:object>
       </w:r>
     </w:p>
@@ -26574,7 +26574,7 @@
           <v:shape id="_x0000_i1028" type="#_x0000_t75" style="width:302.7pt;height:542.2pt" o:ole="">
             <v:imagedata r:id="rId16" o:title=""/>
           </v:shape>
-          <o:OLEObject Type="Embed" ProgID="Visio.Drawing.11" ShapeID="_x0000_i1028" DrawAspect="Content" ObjectID="_1344739799" r:id="rId17"/>
+          <o:OLEObject Type="Embed" ProgID="Visio.Drawing.11" ShapeID="_x0000_i1028" DrawAspect="Content" ObjectID="_1344795852" r:id="rId17"/>
         </w:object>
       </w:r>
     </w:p>
@@ -31457,7 +31457,7 @@
           <v:shape id="_x0000_i1029" type="#_x0000_t75" style="width:308.55pt;height:393.8pt" o:ole="">
             <v:imagedata r:id="rId18" o:title=""/>
           </v:shape>
-          <o:OLEObject Type="Embed" ProgID="Visio.Drawing.11" ShapeID="_x0000_i1029" DrawAspect="Content" ObjectID="_1344739800" r:id="rId19"/>
+          <o:OLEObject Type="Embed" ProgID="Visio.Drawing.11" ShapeID="_x0000_i1029" DrawAspect="Content" ObjectID="_1344795853" r:id="rId19"/>
         </w:object>
       </w:r>
     </w:p>
@@ -36190,7 +36190,7 @@
           <v:shape id="_x0000_i1030" type="#_x0000_t75" style="width:282.1pt;height:599.5pt" o:ole="">
             <v:imagedata r:id="rId20" o:title=""/>
           </v:shape>
-          <o:OLEObject Type="Embed" ProgID="Visio.Drawing.11" ShapeID="_x0000_i1030" DrawAspect="Content" ObjectID="_1344739801" r:id="rId21"/>
+          <o:OLEObject Type="Embed" ProgID="Visio.Drawing.11" ShapeID="_x0000_i1030" DrawAspect="Content" ObjectID="_1344795854" r:id="rId21"/>
         </w:object>
       </w:r>
       <w:r>
@@ -39999,7 +39999,7 @@
                       <w:noProof/>
                       <w:color w:val="7FD13B" w:themeColor="accent1"/>
                     </w:rPr>
-                    <w:t>7</w:t>
+                    <w:t>43</w:t>
                   </w:r>
                   <w:r>
                     <w:rPr>
@@ -44090,7 +44090,7 @@
 </file>
 
 <file path=customXml/itemProps2.xml><?xml version="1.0" encoding="utf-8"?>
-<ds:datastoreItem xmlns:ds="http://schemas.openxmlformats.org/officeDocument/2006/customXml" ds:itemID="{BF654F91-F7A6-41BD-9402-0108F4CDEA97}">
+<ds:datastoreItem xmlns:ds="http://schemas.openxmlformats.org/officeDocument/2006/customXml" ds:itemID="{CA123D9B-6D59-4516-A0AA-55C9F9357B97}">
   <ds:schemaRefs>
     <ds:schemaRef ds:uri="http://schemas.openxmlformats.org/officeDocument/2006/bibliography"/>
   </ds:schemaRefs>

--- a/trunk/03_iteraciones/2da_iteración/05_prueba/Workflow Prueba_2.docx
+++ b/trunk/03_iteraciones/2da_iteración/05_prueba/Workflow Prueba_2.docx
@@ -7601,7 +7601,7 @@
           <v:shape id="_x0000_i1025" type="#_x0000_t75" style="width:279.2pt;height:552.5pt" o:ole="">
             <v:imagedata r:id="rId10" o:title=""/>
           </v:shape>
-          <o:OLEObject Type="Embed" ProgID="Visio.Drawing.11" ShapeID="_x0000_i1025" DrawAspect="Content" ObjectID="_1344795849" r:id="rId11"/>
+          <o:OLEObject Type="Embed" ProgID="Visio.Drawing.11" ShapeID="_x0000_i1025" DrawAspect="Content" ObjectID="_1344795992" r:id="rId11"/>
         </w:object>
       </w:r>
       <w:r>
@@ -16529,11 +16529,10 @@
           <v:shape id="_x0000_i1026" type="#_x0000_t75" style="width:382.05pt;height:357.05pt" o:ole="">
             <v:imagedata r:id="rId12" o:title=""/>
           </v:shape>
-          <o:OLEObject Type="Embed" ProgID="Visio.Drawing.11" ShapeID="_x0000_i1026" DrawAspect="Content" ObjectID="_1344795850" r:id="rId13"/>
+          <o:OLEObject Type="Embed" ProgID="Visio.Drawing.11" ShapeID="_x0000_i1026" DrawAspect="Content" ObjectID="_1344795993" r:id="rId13"/>
         </w:object>
       </w:r>
     </w:p>
-    <w:p/>
     <w:p/>
     <w:p>
       <w:pPr>
@@ -16542,6 +16541,7 @@
       <w:bookmarkStart w:id="38" w:name="_Toc270989745"/>
       <w:bookmarkStart w:id="39" w:name="_Toc270997949"/>
       <w:r>
+        <w:lastRenderedPageBreak/>
         <w:t>Caminos de prueba</w:t>
       </w:r>
       <w:bookmarkEnd w:id="38"/>
@@ -18142,7 +18142,6 @@
               <w:rPr>
                 <w:b/>
               </w:rPr>
-              <w:lastRenderedPageBreak/>
               <w:t>Fecha de Versión:</w:t>
             </w:r>
           </w:p>
@@ -18170,6 +18169,7 @@
       <w:bookmarkStart w:id="42" w:name="_Toc270989747"/>
       <w:bookmarkStart w:id="43" w:name="_Toc270997951"/>
       <w:r>
+        <w:lastRenderedPageBreak/>
         <w:t>Camino Negativo</w:t>
       </w:r>
       <w:bookmarkEnd w:id="42"/>
@@ -21067,7 +21067,7 @@
           <v:shape id="_x0000_i1027" type="#_x0000_t75" style="width:283.6pt;height:593.65pt" o:ole="">
             <v:imagedata r:id="rId14" o:title=""/>
           </v:shape>
-          <o:OLEObject Type="Embed" ProgID="Visio.Drawing.11" ShapeID="_x0000_i1027" DrawAspect="Content" ObjectID="_1344795851" r:id="rId15"/>
+          <o:OLEObject Type="Embed" ProgID="Visio.Drawing.11" ShapeID="_x0000_i1027" DrawAspect="Content" ObjectID="_1344795994" r:id="rId15"/>
         </w:object>
       </w:r>
     </w:p>
@@ -26574,7 +26574,7 @@
           <v:shape id="_x0000_i1028" type="#_x0000_t75" style="width:302.7pt;height:542.2pt" o:ole="">
             <v:imagedata r:id="rId16" o:title=""/>
           </v:shape>
-          <o:OLEObject Type="Embed" ProgID="Visio.Drawing.11" ShapeID="_x0000_i1028" DrawAspect="Content" ObjectID="_1344795852" r:id="rId17"/>
+          <o:OLEObject Type="Embed" ProgID="Visio.Drawing.11" ShapeID="_x0000_i1028" DrawAspect="Content" ObjectID="_1344795995" r:id="rId17"/>
         </w:object>
       </w:r>
     </w:p>
@@ -31457,7 +31457,7 @@
           <v:shape id="_x0000_i1029" type="#_x0000_t75" style="width:308.55pt;height:393.8pt" o:ole="">
             <v:imagedata r:id="rId18" o:title=""/>
           </v:shape>
-          <o:OLEObject Type="Embed" ProgID="Visio.Drawing.11" ShapeID="_x0000_i1029" DrawAspect="Content" ObjectID="_1344795853" r:id="rId19"/>
+          <o:OLEObject Type="Embed" ProgID="Visio.Drawing.11" ShapeID="_x0000_i1029" DrawAspect="Content" ObjectID="_1344795996" r:id="rId19"/>
         </w:object>
       </w:r>
     </w:p>
@@ -36190,7 +36190,7 @@
           <v:shape id="_x0000_i1030" type="#_x0000_t75" style="width:282.1pt;height:599.5pt" o:ole="">
             <v:imagedata r:id="rId20" o:title=""/>
           </v:shape>
-          <o:OLEObject Type="Embed" ProgID="Visio.Drawing.11" ShapeID="_x0000_i1030" DrawAspect="Content" ObjectID="_1344795854" r:id="rId21"/>
+          <o:OLEObject Type="Embed" ProgID="Visio.Drawing.11" ShapeID="_x0000_i1030" DrawAspect="Content" ObjectID="_1344795997" r:id="rId21"/>
         </w:object>
       </w:r>
       <w:r>
@@ -44090,7 +44090,7 @@
 </file>
 
 <file path=customXml/itemProps2.xml><?xml version="1.0" encoding="utf-8"?>
-<ds:datastoreItem xmlns:ds="http://schemas.openxmlformats.org/officeDocument/2006/customXml" ds:itemID="{CA123D9B-6D59-4516-A0AA-55C9F9357B97}">
+<ds:datastoreItem xmlns:ds="http://schemas.openxmlformats.org/officeDocument/2006/customXml" ds:itemID="{2C680BA8-2CA2-4F9B-81F2-03A4B7D8C245}">
   <ds:schemaRefs>
     <ds:schemaRef ds:uri="http://schemas.openxmlformats.org/officeDocument/2006/bibliography"/>
   </ds:schemaRefs>
